--- a/17. DP 3T26 (F4 HIJAU K_6)/Setting Label.docx
+++ b/17. DP 3T26 (F4 HIJAU K_6)/Setting Label.docx
@@ -87,7 +87,7 @@
                 <w:sz w:val="24"/>
                 <w:szCs w:val="24"/>
               </w:rPr>
-              <w:t>M1</w:t>
+              <w:t>M31</w:t>
             </w:r>
             <w:r>
               <w:rPr>
@@ -139,7 +139,7 @@
                 <w:sz w:val="30"/>
                 <w:szCs w:val="30"/>
               </w:rPr>
-              <w:t>AHMAD FAUZI</w:t>
+              <w:t>ADITYA PRANATA</w:t>
             </w:r>
             <w:r>
               <w:rPr>
@@ -207,7 +207,7 @@
                 <w:sz w:val="44"/>
                 <w:szCs w:val="30"/>
               </w:rPr>
-              <w:t>M</w:t>
+              <w:t>XXXL</w:t>
             </w:r>
             <w:r>
               <w:rPr>
@@ -357,23 +357,6 @@
                 <w:sz w:val="24"/>
                 <w:szCs w:val="24"/>
               </w:rPr>
-              <w:fldChar w:fldCharType="separate"/>
-            </w:r>
-            <w:r>
-              <w:rPr>
-                <w:rFonts w:ascii="Arial" w:hAnsi="Arial" w:cs="Arial"/>
-                <w:noProof/>
-                <w:sz w:val="24"/>
-                <w:szCs w:val="24"/>
-              </w:rPr>
-              <w:t>M2</w:t>
-            </w:r>
-            <w:r>
-              <w:rPr>
-                <w:rFonts w:ascii="Arial" w:hAnsi="Arial" w:cs="Arial"/>
-                <w:sz w:val="24"/>
-                <w:szCs w:val="24"/>
-              </w:rPr>
               <w:fldChar w:fldCharType="end"/>
             </w:r>
           </w:p>
@@ -409,23 +392,6 @@
                 <w:sz w:val="30"/>
                 <w:szCs w:val="30"/>
               </w:rPr>
-              <w:fldChar w:fldCharType="separate"/>
-            </w:r>
-            <w:r>
-              <w:rPr>
-                <w:rFonts w:ascii="Arial" w:hAnsi="Arial" w:cs="Arial"/>
-                <w:noProof/>
-                <w:sz w:val="30"/>
-                <w:szCs w:val="30"/>
-              </w:rPr>
-              <w:t>RUMADI</w:t>
-            </w:r>
-            <w:r>
-              <w:rPr>
-                <w:rFonts w:ascii="Arial" w:hAnsi="Arial" w:cs="Arial"/>
-                <w:sz w:val="30"/>
-                <w:szCs w:val="30"/>
-              </w:rPr>
               <w:fldChar w:fldCharType="end"/>
             </w:r>
           </w:p>
@@ -477,23 +443,6 @@
                 <w:sz w:val="44"/>
                 <w:szCs w:val="30"/>
               </w:rPr>
-              <w:fldChar w:fldCharType="separate"/>
-            </w:r>
-            <w:r>
-              <w:rPr>
-                <w:rFonts w:ascii="Arial" w:hAnsi="Arial" w:cs="Arial"/>
-                <w:noProof/>
-                <w:sz w:val="44"/>
-                <w:szCs w:val="30"/>
-              </w:rPr>
-              <w:t>L</w:t>
-            </w:r>
-            <w:r>
-              <w:rPr>
-                <w:rFonts w:ascii="Arial" w:hAnsi="Arial" w:cs="Arial"/>
-                <w:sz w:val="44"/>
-                <w:szCs w:val="30"/>
-              </w:rPr>
               <w:fldChar w:fldCharType="end"/>
             </w:r>
           </w:p>
@@ -534,19 +483,6 @@
                 <w:rFonts w:ascii="Arial" w:hAnsi="Arial" w:cs="Arial"/>
               </w:rPr>
               <w:instrText xml:space="preserve"> MERGEFIELD KELAS </w:instrText>
-            </w:r>
-            <w:r>
-              <w:rPr>
-                <w:rFonts w:ascii="Arial" w:hAnsi="Arial" w:cs="Arial"/>
-              </w:rPr>
-              <w:fldChar w:fldCharType="separate"/>
-            </w:r>
-            <w:r>
-              <w:rPr>
-                <w:rFonts w:ascii="Arial" w:hAnsi="Arial" w:cs="Arial"/>
-                <w:noProof/>
-              </w:rPr>
-              <w:t>DP 3 TEKNIKA / 26</w:t>
             </w:r>
             <w:r>
               <w:rPr>
@@ -636,23 +572,6 @@
                 <w:sz w:val="24"/>
                 <w:szCs w:val="24"/>
               </w:rPr>
-              <w:fldChar w:fldCharType="separate"/>
-            </w:r>
-            <w:r>
-              <w:rPr>
-                <w:rFonts w:ascii="Arial" w:hAnsi="Arial" w:cs="Arial"/>
-                <w:noProof/>
-                <w:sz w:val="24"/>
-                <w:szCs w:val="24"/>
-              </w:rPr>
-              <w:t>M3</w:t>
-            </w:r>
-            <w:r>
-              <w:rPr>
-                <w:rFonts w:ascii="Arial" w:hAnsi="Arial" w:cs="Arial"/>
-                <w:sz w:val="24"/>
-                <w:szCs w:val="24"/>
-              </w:rPr>
               <w:fldChar w:fldCharType="end"/>
             </w:r>
           </w:p>
@@ -688,23 +607,6 @@
                 <w:sz w:val="30"/>
                 <w:szCs w:val="30"/>
               </w:rPr>
-              <w:fldChar w:fldCharType="separate"/>
-            </w:r>
-            <w:r>
-              <w:rPr>
-                <w:rFonts w:ascii="Arial" w:hAnsi="Arial" w:cs="Arial"/>
-                <w:noProof/>
-                <w:sz w:val="30"/>
-                <w:szCs w:val="30"/>
-              </w:rPr>
-              <w:t>APRILIA W</w:t>
-            </w:r>
-            <w:r>
-              <w:rPr>
-                <w:rFonts w:ascii="Arial" w:hAnsi="Arial" w:cs="Arial"/>
-                <w:sz w:val="30"/>
-                <w:szCs w:val="30"/>
-              </w:rPr>
               <w:fldChar w:fldCharType="end"/>
             </w:r>
           </w:p>
@@ -756,23 +658,6 @@
                 <w:sz w:val="44"/>
                 <w:szCs w:val="30"/>
               </w:rPr>
-              <w:fldChar w:fldCharType="separate"/>
-            </w:r>
-            <w:r>
-              <w:rPr>
-                <w:rFonts w:ascii="Arial" w:hAnsi="Arial" w:cs="Arial"/>
-                <w:noProof/>
-                <w:sz w:val="44"/>
-                <w:szCs w:val="30"/>
-              </w:rPr>
-              <w:t>L</w:t>
-            </w:r>
-            <w:r>
-              <w:rPr>
-                <w:rFonts w:ascii="Arial" w:hAnsi="Arial" w:cs="Arial"/>
-                <w:sz w:val="44"/>
-                <w:szCs w:val="30"/>
-              </w:rPr>
               <w:fldChar w:fldCharType="end"/>
             </w:r>
           </w:p>
@@ -813,19 +698,6 @@
                 <w:rFonts w:ascii="Arial" w:hAnsi="Arial" w:cs="Arial"/>
               </w:rPr>
               <w:instrText xml:space="preserve"> MERGEFIELD KELAS </w:instrText>
-            </w:r>
-            <w:r>
-              <w:rPr>
-                <w:rFonts w:ascii="Arial" w:hAnsi="Arial" w:cs="Arial"/>
-              </w:rPr>
-              <w:fldChar w:fldCharType="separate"/>
-            </w:r>
-            <w:r>
-              <w:rPr>
-                <w:rFonts w:ascii="Arial" w:hAnsi="Arial" w:cs="Arial"/>
-                <w:noProof/>
-              </w:rPr>
-              <w:t>DP 3 TEKNIKA / 26</w:t>
             </w:r>
             <w:r>
               <w:rPr>
@@ -855,6 +727,146 @@
     </w:sectPr>
   </w:body>
 </w:document>
+</file>
+
+<file path=word/recipientData.xml><?xml version="1.0" encoding="utf-8"?>
+<wne:recipients xmlns:wpc="http://schemas.microsoft.com/office/word/2010/wordprocessingCanvas" xmlns:cx="http://schemas.microsoft.com/office/drawing/2014/chartex" xmlns:cx1="http://schemas.microsoft.com/office/drawing/2015/9/8/chartex" xmlns:cx2="http://schemas.microsoft.com/office/drawing/2015/10/21/chartex" xmlns:cx3="http://schemas.microsoft.com/office/drawing/2016/5/9/chartex" xmlns:cx4="http://schemas.microsoft.com/office/drawing/2016/5/10/chartex" xmlns:cx5="http://schemas.microsoft.com/office/drawing/2016/5/11/chartex" xmlns:cx6="http://schemas.microsoft.com/office/drawing/2016/5/12/chartex" xmlns:cx7="http://schemas.microsoft.com/office/drawing/2016/5/13/chartex" xmlns:cx8="http://schemas.microsoft.com/office/drawing/2016/5/14/chartex" xmlns:mc="http://schemas.openxmlformats.org/markup-compatibility/2006" xmlns:aink="http://schemas.microsoft.com/office/drawing/2016/ink" xmlns:am3d="http://schemas.microsoft.com/office/drawing/2017/model3d" xmlns:o="urn:schemas-microsoft-com:office:office" xmlns:r="http://schemas.openxmlformats.org/officeDocument/2006/relationships" xmlns:m="http://schemas.openxmlformats.org/officeDocument/2006/math" xmlns:v="urn:schemas-microsoft-com:vml" xmlns:wp14="http://schemas.microsoft.com/office/word/2010/wordprocessingDrawing" xmlns:wp="http://schemas.openxmlformats.org/drawingml/2006/wordprocessingDrawing" xmlns:w10="urn:schemas-microsoft-com:office:word" xmlns:w="http://schemas.openxmlformats.org/wordprocessingml/2006/main" xmlns:w14="http://schemas.microsoft.com/office/word/2010/wordml" xmlns:w15="http://schemas.microsoft.com/office/word/2012/wordml" xmlns:w16cex="http://schemas.microsoft.com/office/word/2018/wordml/cex" xmlns:w16cid="http://schemas.microsoft.com/office/word/2016/wordml/cid" xmlns:w16="http://schemas.microsoft.com/office/word/2018/wordml" xmlns:w16sdtdh="http://schemas.microsoft.com/office/word/2020/wordml/sdtdatahash" xmlns:w16se="http://schemas.microsoft.com/office/word/2015/wordml/symex" xmlns:wpg="http://schemas.microsoft.com/office/word/2010/wordprocessingGroup" xmlns:wpi="http://schemas.microsoft.com/office/word/2010/wordprocessingInk" xmlns:wne="http://schemas.microsoft.com/office/word/2006/wordml" xmlns:wps="http://schemas.microsoft.com/office/word/2010/wordprocessingShape" mc:Ignorable="w14 w15 w16se w16cid w16 w16cex w16sdtdh wp14">
+  <wne:recipientData>
+    <wne:active wne:val="1"/>
+    <wne:hash wne:val="-141309804"/>
+  </wne:recipientData>
+  <wne:recipientData>
+    <wne:active wne:val="1"/>
+    <wne:hash wne:val="1248853559"/>
+  </wne:recipientData>
+  <wne:recipientData>
+    <wne:active wne:val="1"/>
+    <wne:hash wne:val="1694108827"/>
+  </wne:recipientData>
+  <wne:recipientData>
+    <wne:active wne:val="1"/>
+    <wne:hash wne:val="-1491353002"/>
+  </wne:recipientData>
+  <wne:recipientData>
+    <wne:active wne:val="1"/>
+    <wne:hash wne:val="-1259287610"/>
+  </wne:recipientData>
+  <wne:recipientData>
+    <wne:active wne:val="1"/>
+    <wne:hash wne:val="631288973"/>
+  </wne:recipientData>
+  <wne:recipientData>
+    <wne:active wne:val="1"/>
+    <wne:hash wne:val="2130535802"/>
+  </wne:recipientData>
+  <wne:recipientData>
+    <wne:active wne:val="1"/>
+    <wne:hash wne:val="1854536610"/>
+  </wne:recipientData>
+  <wne:recipientData>
+    <wne:active wne:val="1"/>
+    <wne:hash wne:val="395947847"/>
+  </wne:recipientData>
+  <wne:recipientData>
+    <wne:active wne:val="1"/>
+    <wne:hash wne:val="-459158563"/>
+  </wne:recipientData>
+  <wne:recipientData>
+    <wne:active wne:val="1"/>
+    <wne:hash wne:val="-2062666535"/>
+  </wne:recipientData>
+  <wne:recipientData>
+    <wne:active wne:val="1"/>
+    <wne:hash wne:val="-1110620877"/>
+  </wne:recipientData>
+  <wne:recipientData>
+    <wne:active wne:val="1"/>
+    <wne:hash wne:val="-2102326267"/>
+  </wne:recipientData>
+  <wne:recipientData>
+    <wne:active wne:val="1"/>
+    <wne:hash wne:val="-1900345380"/>
+  </wne:recipientData>
+  <wne:recipientData>
+    <wne:active wne:val="1"/>
+    <wne:hash wne:val="-1291032833"/>
+  </wne:recipientData>
+  <wne:recipientData>
+    <wne:active wne:val="1"/>
+    <wne:hash wne:val="834542501"/>
+  </wne:recipientData>
+  <wne:recipientData>
+    <wne:active wne:val="1"/>
+    <wne:hash wne:val="-587699916"/>
+  </wne:recipientData>
+  <wne:recipientData>
+    <wne:active wne:val="1"/>
+    <wne:hash wne:val="-1809250190"/>
+  </wne:recipientData>
+  <wne:recipientData>
+    <wne:active wne:val="1"/>
+    <wne:hash wne:val="-689227787"/>
+  </wne:recipientData>
+  <wne:recipientData>
+    <wne:active wne:val="1"/>
+    <wne:hash wne:val="-1665255930"/>
+  </wne:recipientData>
+  <wne:recipientData>
+    <wne:active wne:val="1"/>
+    <wne:hash wne:val="-1451229079"/>
+  </wne:recipientData>
+  <wne:recipientData>
+    <wne:active wne:val="1"/>
+    <wne:hash wne:val="1783492799"/>
+  </wne:recipientData>
+  <wne:recipientData>
+    <wne:active wne:val="1"/>
+    <wne:hash wne:val="1766133735"/>
+  </wne:recipientData>
+  <wne:recipientData>
+    <wne:active wne:val="1"/>
+    <wne:hash wne:val="-361383369"/>
+  </wne:recipientData>
+  <wne:recipientData>
+    <wne:active wne:val="1"/>
+    <wne:hash wne:val="219101169"/>
+  </wne:recipientData>
+  <wne:recipientData>
+    <wne:active wne:val="1"/>
+    <wne:hash wne:val="-557837575"/>
+  </wne:recipientData>
+  <wne:recipientData>
+    <wne:active wne:val="1"/>
+    <wne:hash wne:val="372791781"/>
+  </wne:recipientData>
+  <wne:recipientData>
+    <wne:active wne:val="1"/>
+    <wne:hash wne:val="1289607139"/>
+  </wne:recipientData>
+  <wne:recipientData>
+    <wne:active wne:val="1"/>
+    <wne:hash wne:val="325942628"/>
+  </wne:recipientData>
+  <wne:recipientData>
+    <wne:active wne:val="1"/>
+    <wne:hash wne:val="791163547"/>
+  </wne:recipientData>
+  <wne:recipientData>
+    <wne:active wne:val="1"/>
+  </wne:recipientData>
+  <wne:recipientData>
+    <wne:active wne:val="1"/>
+  </wne:recipientData>
+  <wne:recipientData>
+    <wne:active wne:val="1"/>
+  </wne:recipientData>
+  <wne:recipientData>
+    <wne:active wne:val="1"/>
+  </wne:recipientData>
+  <wne:recipientData>
+    <wne:active wne:val="1"/>
+  </wne:recipientData>
+</wne:recipients>
 </file>
 
 <file path=word/styles.xml><?xml version="1.0" encoding="utf-8"?>
